--- a/trunk/CS ranking.docx
+++ b/trunk/CS ranking.docx
@@ -325,18 +325,20 @@
               <w:jc w:val="left"/>
               <w:rPr>
                 <w:rFonts w:ascii="Verdana" w:eastAsia="굴림" w:hAnsi="Verdana" w:cs="굴림"/>
-                <w:color w:val="000000"/>
-                <w:kern w:val="0"/>
-                <w:sz w:val="18"/>
-                <w:szCs w:val="18"/>
-              </w:rPr>
-            </w:pPr>
-            <w:r>
-              <w:rPr>
-                <w:rFonts w:ascii="Verdana" w:eastAsia="굴림" w:hAnsi="Verdana" w:cs="굴림"/>
-                <w:color w:val="000000"/>
-                <w:kern w:val="0"/>
-                <w:sz w:val="18"/>
+                <w:strike/>
+                <w:color w:val="000000"/>
+                <w:kern w:val="0"/>
+                <w:sz w:val="18"/>
+                <w:szCs w:val="18"/>
+              </w:rPr>
+            </w:pPr>
+            <w:r>
+              <w:rPr>
+                <w:rFonts w:ascii="Verdana" w:eastAsia="굴림" w:hAnsi="Verdana" w:cs="굴림"/>
+                <w:strike/>
+                <w:color w:val="000000"/>
+                <w:kern w:val="0"/>
+                <w:sz w:val="14"/>
                 <w:szCs w:val="18"/>
               </w:rPr>
               <w:t>Massachusetts Institute of Technology</w:t>
@@ -344,9 +346,10 @@
             <w:r>
               <w:rPr>
                 <w:rFonts w:ascii="Verdana" w:eastAsia="굴림" w:hAnsi="Verdana" w:cs="굴림"/>
-                <w:color w:val="000000"/>
-                <w:kern w:val="0"/>
-                <w:sz w:val="18"/>
+                <w:strike/>
+                <w:color w:val="000000"/>
+                <w:kern w:val="0"/>
+                <w:sz w:val="14"/>
                 <w:szCs w:val="18"/>
               </w:rPr>
               <w:t>麻省理工</w:t>
@@ -354,9 +357,10 @@
             <w:r>
               <w:rPr>
                 <w:rFonts w:ascii="새굴림" w:eastAsia="새굴림" w:hAnsi="새굴림" w:cs="새굴림"/>
-                <w:color w:val="000000"/>
-                <w:kern w:val="0"/>
-                <w:sz w:val="18"/>
+                <w:strike/>
+                <w:color w:val="000000"/>
+                <w:kern w:val="0"/>
+                <w:sz w:val="14"/>
                 <w:szCs w:val="18"/>
               </w:rPr>
               <w:t>学</w:t>
@@ -364,13 +368,38 @@
             <w:r>
               <w:rPr>
                 <w:rFonts w:ascii="Verdana" w:eastAsia="굴림" w:hAnsi="Verdana" w:cs="굴림"/>
-                <w:color w:val="000000"/>
-                <w:kern w:val="0"/>
-                <w:sz w:val="18"/>
+                <w:strike/>
+                <w:color w:val="000000"/>
+                <w:kern w:val="0"/>
+                <w:sz w:val="14"/>
                 <w:szCs w:val="18"/>
               </w:rPr>
               <w:t>院</w:t>
             </w:r>
+            <w:r>
+              <w:rPr>
+                <w:rFonts w:ascii="Verdana" w:eastAsia="굴림" w:hAnsi="Verdana" w:cs="굴림" w:hint="eastAsia"/>
+                <w:strike/>
+                <w:color w:val="000000"/>
+                <w:kern w:val="0"/>
+                <w:sz w:val="14"/>
+                <w:szCs w:val="18"/>
+              </w:rPr>
+              <w:t xml:space="preserve"> </w:t>
+            </w:r>
+            <w:proofErr w:type="spellStart"/>
+            <w:r>
+              <w:rPr>
+                <w:rFonts w:ascii="Verdana" w:eastAsia="굴림" w:hAnsi="Verdana" w:cs="굴림" w:hint="eastAsia"/>
+                <w:strike/>
+                <w:color w:val="000000"/>
+                <w:kern w:val="0"/>
+                <w:sz w:val="14"/>
+                <w:szCs w:val="18"/>
+              </w:rPr>
+              <w:t>nospring</w:t>
+            </w:r>
+            <w:proofErr w:type="spellEnd"/>
           </w:p>
         </w:tc>
       </w:tr>
@@ -438,45 +467,69 @@
               <w:autoSpaceDE/>
               <w:autoSpaceDN/>
               <w:spacing w:after="0" w:line="390" w:lineRule="atLeast"/>
-              <w:jc w:val="left"/>
-              <w:rPr>
-                <w:rFonts w:ascii="Verdana" w:eastAsia="굴림" w:hAnsi="Verdana" w:cs="굴림"/>
-                <w:color w:val="000000"/>
-                <w:kern w:val="0"/>
-                <w:sz w:val="18"/>
-                <w:szCs w:val="18"/>
-              </w:rPr>
-            </w:pPr>
-            <w:r>
-              <w:rPr>
-                <w:rFonts w:ascii="Verdana" w:eastAsia="굴림" w:hAnsi="Verdana" w:cs="굴림"/>
-                <w:color w:val="000000"/>
-                <w:kern w:val="0"/>
-                <w:sz w:val="18"/>
-                <w:szCs w:val="18"/>
+              <w:ind w:left="1600" w:hanging="1600"/>
+              <w:jc w:val="left"/>
+              <w:rPr>
+                <w:rFonts w:ascii="Verdana" w:eastAsia="굴림" w:hAnsi="Verdana" w:cs="굴림"/>
+                <w:strike/>
+                <w:color w:val="000000"/>
+                <w:kern w:val="0"/>
+                <w:sz w:val="18"/>
+                <w:szCs w:val="18"/>
+                <w:u w:val="single"/>
+              </w:rPr>
+            </w:pPr>
+            <w:r>
+              <w:rPr>
+                <w:rFonts w:ascii="Verdana" w:eastAsia="굴림" w:hAnsi="Verdana" w:cs="굴림"/>
+                <w:strike/>
+                <w:color w:val="000000"/>
+                <w:kern w:val="0"/>
+                <w:sz w:val="14"/>
+                <w:szCs w:val="18"/>
+                <w:u w:val="single"/>
               </w:rPr>
               <w:t>Stanford University</w:t>
             </w:r>
             <w:r>
               <w:rPr>
                 <w:rFonts w:ascii="Verdana" w:eastAsia="굴림" w:hAnsi="Verdana" w:cs="굴림"/>
-                <w:color w:val="000000"/>
-                <w:kern w:val="0"/>
-                <w:sz w:val="18"/>
-                <w:szCs w:val="18"/>
+                <w:strike/>
+                <w:color w:val="000000"/>
+                <w:kern w:val="0"/>
+                <w:sz w:val="14"/>
+                <w:szCs w:val="18"/>
+                <w:u w:val="single"/>
               </w:rPr>
               <w:t>斯坦福大</w:t>
             </w:r>
             <w:r>
               <w:rPr>
                 <w:rFonts w:ascii="새굴림" w:eastAsia="새굴림" w:hAnsi="새굴림" w:cs="새굴림"/>
-                <w:color w:val="000000"/>
-                <w:kern w:val="0"/>
-                <w:sz w:val="18"/>
-                <w:szCs w:val="18"/>
+                <w:strike/>
+                <w:color w:val="000000"/>
+                <w:kern w:val="0"/>
+                <w:sz w:val="14"/>
+                <w:szCs w:val="18"/>
+                <w:u w:val="single"/>
               </w:rPr>
               <w:t>学</w:t>
             </w:r>
+            <w:proofErr w:type="spellStart"/>
+            <w:r>
+              <w:rPr>
+                <w:rFonts w:ascii="새굴림" w:eastAsia="새굴림" w:hAnsi="새굴림" w:cs="새굴림" w:hint="eastAsia"/>
+                <w:b/>
+                <w:strike/>
+                <w:color w:val="000000"/>
+                <w:kern w:val="0"/>
+                <w:sz w:val="14"/>
+                <w:szCs w:val="18"/>
+                <w:u w:val="single"/>
+              </w:rPr>
+              <w:t>nospring</w:t>
+            </w:r>
+            <w:proofErr w:type="spellEnd"/>
           </w:p>
         </w:tc>
       </w:tr>
@@ -544,65 +597,66 @@
               <w:autoSpaceDE/>
               <w:autoSpaceDN/>
               <w:spacing w:after="0" w:line="390" w:lineRule="atLeast"/>
-              <w:jc w:val="left"/>
-              <w:rPr>
-                <w:rFonts w:ascii="Verdana" w:eastAsia="굴림" w:hAnsi="Verdana" w:cs="굴림"/>
-                <w:color w:val="000000"/>
-                <w:kern w:val="0"/>
-                <w:sz w:val="18"/>
-                <w:szCs w:val="18"/>
-              </w:rPr>
-            </w:pPr>
-            <w:r>
-              <w:rPr>
-                <w:rFonts w:ascii="Verdana" w:eastAsia="굴림" w:hAnsi="Verdana" w:cs="굴림"/>
-                <w:color w:val="000000"/>
-                <w:kern w:val="0"/>
-                <w:sz w:val="18"/>
-                <w:szCs w:val="18"/>
+              <w:ind w:left="1600" w:hanging="1600"/>
+              <w:jc w:val="left"/>
+              <w:rPr>
+                <w:rFonts w:ascii="Verdana" w:eastAsia="굴림" w:hAnsi="Verdana" w:cs="굴림"/>
+                <w:color w:val="000000"/>
+                <w:kern w:val="0"/>
+                <w:sz w:val="12"/>
+                <w:szCs w:val="18"/>
+              </w:rPr>
+            </w:pPr>
+            <w:r>
+              <w:rPr>
+                <w:rFonts w:ascii="Verdana" w:eastAsia="굴림" w:hAnsi="Verdana" w:cs="굴림"/>
+                <w:strike/>
+                <w:color w:val="000000"/>
+                <w:kern w:val="0"/>
+                <w:sz w:val="12"/>
+                <w:szCs w:val="18"/>
+                <w:u w:val="single"/>
               </w:rPr>
               <w:t>University of California Berkeley</w:t>
             </w:r>
             <w:r>
               <w:rPr>
                 <w:rFonts w:ascii="Verdana" w:eastAsia="굴림" w:hAnsi="Verdana" w:cs="굴림"/>
-                <w:color w:val="000000"/>
-                <w:kern w:val="0"/>
-                <w:sz w:val="18"/>
-                <w:szCs w:val="18"/>
-              </w:rPr>
-              <w:t>加州大</w:t>
-            </w:r>
-            <w:r>
-              <w:rPr>
-                <w:rFonts w:ascii="새굴림" w:eastAsia="새굴림" w:hAnsi="새굴림" w:cs="새굴림"/>
-                <w:color w:val="000000"/>
-                <w:kern w:val="0"/>
-                <w:sz w:val="18"/>
-                <w:szCs w:val="18"/>
-              </w:rPr>
-              <w:t>学</w:t>
-            </w:r>
-            <w:r>
-              <w:rPr>
-                <w:rFonts w:ascii="굴림" w:eastAsia="굴림" w:hAnsi="굴림" w:cs="굴림"/>
-                <w:color w:val="000000"/>
-                <w:kern w:val="0"/>
-                <w:sz w:val="18"/>
-                <w:szCs w:val="18"/>
-              </w:rPr>
-              <w:t>伯克利分</w:t>
-            </w:r>
-            <w:r>
-              <w:rPr>
-                <w:rFonts w:ascii="Verdana" w:eastAsia="굴림" w:hAnsi="Verdana" w:cs="굴림"/>
-                <w:color w:val="000000"/>
-                <w:kern w:val="0"/>
-                <w:sz w:val="18"/>
-                <w:szCs w:val="18"/>
-              </w:rPr>
-              <w:t>校</w:t>
-            </w:r>
+                <w:strike/>
+                <w:color w:val="000000"/>
+                <w:kern w:val="0"/>
+                <w:sz w:val="12"/>
+                <w:szCs w:val="18"/>
+                <w:u w:val="single"/>
+              </w:rPr>
+              <w:t>加州大学伯克利分校</w:t>
+            </w:r>
+            <w:r>
+              <w:rPr>
+                <w:rFonts w:ascii="Verdana" w:eastAsia="굴림" w:hAnsi="Verdana" w:cs="굴림" w:hint="eastAsia"/>
+                <w:strike/>
+                <w:color w:val="000000"/>
+                <w:kern w:val="0"/>
+                <w:sz w:val="12"/>
+                <w:szCs w:val="18"/>
+                <w:u w:val="single"/>
+              </w:rPr>
+              <w:t xml:space="preserve"> </w:t>
+            </w:r>
+            <w:proofErr w:type="spellStart"/>
+            <w:r>
+              <w:rPr>
+                <w:rFonts w:ascii="Verdana" w:eastAsia="굴림" w:hAnsi="Verdana" w:cs="굴림" w:hint="eastAsia"/>
+                <w:strike/>
+                <w:color w:val="000000"/>
+                <w:kern w:val="0"/>
+                <w:sz w:val="12"/>
+                <w:szCs w:val="18"/>
+                <w:u w:val="single"/>
+              </w:rPr>
+              <w:t>nospring</w:t>
+            </w:r>
+            <w:proofErr w:type="spellEnd"/>
           </w:p>
         </w:tc>
       </w:tr>
@@ -673,18 +727,20 @@
               <w:jc w:val="left"/>
               <w:rPr>
                 <w:rFonts w:ascii="Verdana" w:eastAsia="굴림" w:hAnsi="Verdana" w:cs="굴림"/>
-                <w:color w:val="000000"/>
-                <w:kern w:val="0"/>
-                <w:sz w:val="18"/>
-                <w:szCs w:val="18"/>
-              </w:rPr>
-            </w:pPr>
-            <w:r>
-              <w:rPr>
-                <w:rFonts w:ascii="Verdana" w:eastAsia="굴림" w:hAnsi="Verdana" w:cs="굴림"/>
-                <w:color w:val="000000"/>
-                <w:kern w:val="0"/>
-                <w:sz w:val="18"/>
+                <w:strike/>
+                <w:color w:val="000000"/>
+                <w:kern w:val="0"/>
+                <w:sz w:val="12"/>
+                <w:szCs w:val="18"/>
+              </w:rPr>
+            </w:pPr>
+            <w:r>
+              <w:rPr>
+                <w:rFonts w:ascii="Verdana" w:eastAsia="굴림" w:hAnsi="Verdana" w:cs="굴림"/>
+                <w:strike/>
+                <w:color w:val="000000"/>
+                <w:kern w:val="0"/>
+                <w:sz w:val="12"/>
                 <w:szCs w:val="18"/>
               </w:rPr>
               <w:t>University of Illinois Urbana Champaign</w:t>
@@ -692,9 +748,10 @@
             <w:r>
               <w:rPr>
                 <w:rFonts w:ascii="Verdana" w:eastAsia="굴림" w:hAnsi="Verdana" w:cs="굴림"/>
-                <w:color w:val="000000"/>
-                <w:kern w:val="0"/>
-                <w:sz w:val="18"/>
+                <w:strike/>
+                <w:color w:val="000000"/>
+                <w:kern w:val="0"/>
+                <w:sz w:val="12"/>
                 <w:szCs w:val="18"/>
               </w:rPr>
               <w:t>伊利</w:t>
@@ -702,9 +759,10 @@
             <w:r>
               <w:rPr>
                 <w:rFonts w:ascii="새굴림" w:eastAsia="새굴림" w:hAnsi="새굴림" w:cs="새굴림"/>
-                <w:color w:val="000000"/>
-                <w:kern w:val="0"/>
-                <w:sz w:val="18"/>
+                <w:strike/>
+                <w:color w:val="000000"/>
+                <w:kern w:val="0"/>
+                <w:sz w:val="12"/>
                 <w:szCs w:val="18"/>
               </w:rPr>
               <w:t>诺</w:t>
@@ -712,9 +770,10 @@
             <w:r>
               <w:rPr>
                 <w:rFonts w:ascii="굴림" w:eastAsia="굴림" w:hAnsi="굴림" w:cs="굴림"/>
-                <w:color w:val="000000"/>
-                <w:kern w:val="0"/>
-                <w:sz w:val="18"/>
+                <w:strike/>
+                <w:color w:val="000000"/>
+                <w:kern w:val="0"/>
+                <w:sz w:val="12"/>
                 <w:szCs w:val="18"/>
               </w:rPr>
               <w:t>伊大</w:t>
@@ -722,9 +781,10 @@
             <w:r>
               <w:rPr>
                 <w:rFonts w:ascii="새굴림" w:eastAsia="새굴림" w:hAnsi="새굴림" w:cs="새굴림"/>
-                <w:color w:val="000000"/>
-                <w:kern w:val="0"/>
-                <w:sz w:val="18"/>
+                <w:strike/>
+                <w:color w:val="000000"/>
+                <w:kern w:val="0"/>
+                <w:sz w:val="12"/>
                 <w:szCs w:val="18"/>
               </w:rPr>
               <w:t>学</w:t>
@@ -732,9 +792,10 @@
             <w:r>
               <w:rPr>
                 <w:rFonts w:ascii="굴림" w:eastAsia="굴림" w:hAnsi="굴림" w:cs="굴림"/>
-                <w:color w:val="000000"/>
-                <w:kern w:val="0"/>
-                <w:sz w:val="18"/>
+                <w:strike/>
+                <w:color w:val="000000"/>
+                <w:kern w:val="0"/>
+                <w:sz w:val="12"/>
                 <w:szCs w:val="18"/>
               </w:rPr>
               <w:t>厄本那</w:t>
@@ -742,9 +803,10 @@
             <w:r>
               <w:rPr>
                 <w:rFonts w:ascii="Verdana" w:eastAsia="굴림" w:hAnsi="Verdana" w:cs="굴림"/>
-                <w:color w:val="000000"/>
-                <w:kern w:val="0"/>
-                <w:sz w:val="18"/>
+                <w:strike/>
+                <w:color w:val="000000"/>
+                <w:kern w:val="0"/>
+                <w:sz w:val="12"/>
                 <w:szCs w:val="18"/>
               </w:rPr>
               <w:t>―</w:t>
@@ -753,9 +815,10 @@
             <w:r>
               <w:rPr>
                 <w:rFonts w:ascii="Verdana" w:eastAsia="굴림" w:hAnsi="Verdana" w:cs="굴림"/>
-                <w:color w:val="000000"/>
-                <w:kern w:val="0"/>
-                <w:sz w:val="18"/>
+                <w:strike/>
+                <w:color w:val="000000"/>
+                <w:kern w:val="0"/>
+                <w:sz w:val="12"/>
                 <w:szCs w:val="18"/>
               </w:rPr>
               <w:t>香</w:t>
@@ -763,9 +826,10 @@
             <w:r>
               <w:rPr>
                 <w:rFonts w:ascii="새굴림" w:eastAsia="새굴림" w:hAnsi="새굴림" w:cs="새굴림"/>
-                <w:color w:val="000000"/>
-                <w:kern w:val="0"/>
-                <w:sz w:val="18"/>
+                <w:strike/>
+                <w:color w:val="000000"/>
+                <w:kern w:val="0"/>
+                <w:sz w:val="12"/>
                 <w:szCs w:val="18"/>
               </w:rPr>
               <w:t>槟</w:t>
@@ -773,9 +837,10 @@
             <w:r>
               <w:rPr>
                 <w:rFonts w:ascii="굴림" w:eastAsia="굴림" w:hAnsi="굴림" w:cs="굴림"/>
-                <w:color w:val="000000"/>
-                <w:kern w:val="0"/>
-                <w:sz w:val="18"/>
+                <w:strike/>
+                <w:color w:val="000000"/>
+                <w:kern w:val="0"/>
+                <w:sz w:val="12"/>
                 <w:szCs w:val="18"/>
               </w:rPr>
               <w:t>分</w:t>
@@ -783,12 +848,37 @@
             <w:r>
               <w:rPr>
                 <w:rFonts w:ascii="Verdana" w:eastAsia="굴림" w:hAnsi="Verdana" w:cs="굴림"/>
-                <w:color w:val="000000"/>
-                <w:kern w:val="0"/>
-                <w:sz w:val="18"/>
+                <w:strike/>
+                <w:color w:val="000000"/>
+                <w:kern w:val="0"/>
+                <w:sz w:val="12"/>
                 <w:szCs w:val="18"/>
               </w:rPr>
               <w:t>校</w:t>
+            </w:r>
+            <w:proofErr w:type="spellEnd"/>
+            <w:r>
+              <w:rPr>
+                <w:rFonts w:ascii="Verdana" w:eastAsia="굴림" w:hAnsi="Verdana" w:cs="굴림" w:hint="eastAsia"/>
+                <w:strike/>
+                <w:color w:val="000000"/>
+                <w:kern w:val="0"/>
+                <w:sz w:val="12"/>
+                <w:szCs w:val="18"/>
+              </w:rPr>
+              <w:t xml:space="preserve"> </w:t>
+            </w:r>
+            <w:proofErr w:type="spellStart"/>
+            <w:r>
+              <w:rPr>
+                <w:rFonts w:ascii="Verdana" w:eastAsia="굴림" w:hAnsi="Verdana" w:cs="굴림" w:hint="eastAsia"/>
+                <w:strike/>
+                <w:color w:val="000000"/>
+                <w:kern w:val="0"/>
+                <w:sz w:val="12"/>
+                <w:szCs w:val="18"/>
+              </w:rPr>
+              <w:t>nospring</w:t>
             </w:r>
             <w:proofErr w:type="spellEnd"/>
           </w:p>
@@ -858,64 +948,51 @@
               <w:autoSpaceDE/>
               <w:autoSpaceDN/>
               <w:spacing w:after="0" w:line="390" w:lineRule="atLeast"/>
-              <w:jc w:val="left"/>
-              <w:rPr>
-                <w:rFonts w:ascii="Verdana" w:eastAsia="굴림" w:hAnsi="Verdana" w:cs="굴림"/>
-                <w:color w:val="000000"/>
-                <w:kern w:val="0"/>
-                <w:sz w:val="18"/>
-                <w:szCs w:val="18"/>
-              </w:rPr>
-            </w:pPr>
-            <w:r>
-              <w:rPr>
-                <w:rFonts w:ascii="Verdana" w:eastAsia="굴림" w:hAnsi="Verdana" w:cs="굴림"/>
-                <w:color w:val="000000"/>
-                <w:kern w:val="0"/>
-                <w:sz w:val="18"/>
-                <w:szCs w:val="18"/>
+              <w:ind w:left="1600" w:hanging="1600"/>
+              <w:jc w:val="left"/>
+              <w:rPr>
+                <w:rFonts w:ascii="Verdana" w:eastAsia="굴림" w:hAnsi="Verdana" w:cs="굴림"/>
+                <w:color w:val="000000"/>
+                <w:kern w:val="0"/>
+                <w:sz w:val="12"/>
+                <w:szCs w:val="18"/>
+              </w:rPr>
+            </w:pPr>
+            <w:r>
+              <w:rPr>
+                <w:rFonts w:ascii="Verdana" w:eastAsia="굴림" w:hAnsi="Verdana" w:cs="굴림"/>
+                <w:strike/>
+                <w:color w:val="000000"/>
+                <w:kern w:val="0"/>
+                <w:sz w:val="12"/>
+                <w:szCs w:val="18"/>
+                <w:u w:val="single"/>
               </w:rPr>
               <w:t>Carnegie Mellon University</w:t>
             </w:r>
             <w:r>
               <w:rPr>
                 <w:rFonts w:ascii="Verdana" w:eastAsia="굴림" w:hAnsi="Verdana" w:cs="굴림"/>
-                <w:color w:val="000000"/>
-                <w:kern w:val="0"/>
-                <w:sz w:val="18"/>
-                <w:szCs w:val="18"/>
-              </w:rPr>
-              <w:t>卡</w:t>
-            </w:r>
-            <w:r>
-              <w:rPr>
-                <w:rFonts w:ascii="새굴림" w:eastAsia="새굴림" w:hAnsi="새굴림" w:cs="새굴림"/>
-                <w:color w:val="000000"/>
-                <w:kern w:val="0"/>
-                <w:sz w:val="18"/>
-                <w:szCs w:val="18"/>
-              </w:rPr>
-              <w:t>内</w:t>
-            </w:r>
-            <w:r>
-              <w:rPr>
-                <w:rFonts w:ascii="굴림" w:eastAsia="굴림" w:hAnsi="굴림" w:cs="굴림"/>
-                <w:color w:val="000000"/>
-                <w:kern w:val="0"/>
-                <w:sz w:val="18"/>
-                <w:szCs w:val="18"/>
-              </w:rPr>
-              <w:t>基美隆大</w:t>
-            </w:r>
-            <w:r>
-              <w:rPr>
-                <w:rFonts w:ascii="새굴림" w:eastAsia="새굴림" w:hAnsi="새굴림" w:cs="새굴림"/>
-                <w:color w:val="000000"/>
-                <w:kern w:val="0"/>
-                <w:sz w:val="18"/>
-                <w:szCs w:val="18"/>
-              </w:rPr>
-              <w:t>学</w:t>
+                <w:strike/>
+                <w:color w:val="000000"/>
+                <w:kern w:val="0"/>
+                <w:sz w:val="12"/>
+                <w:szCs w:val="18"/>
+                <w:u w:val="single"/>
+              </w:rPr>
+              <w:t>卡内基美隆大学</w:t>
+            </w:r>
+            <w:r>
+              <w:rPr>
+                <w:rFonts w:ascii="Verdana" w:eastAsia="굴림" w:hAnsi="Verdana" w:cs="굴림" w:hint="eastAsia"/>
+                <w:strike/>
+                <w:color w:val="000000"/>
+                <w:kern w:val="0"/>
+                <w:sz w:val="12"/>
+                <w:szCs w:val="18"/>
+                <w:u w:val="single"/>
+              </w:rPr>
+              <w:t xml:space="preserve"> no spring</w:t>
             </w:r>
           </w:p>
         </w:tc>
@@ -984,75 +1061,66 @@
               <w:autoSpaceDE/>
               <w:autoSpaceDN/>
               <w:spacing w:after="0" w:line="390" w:lineRule="atLeast"/>
-              <w:jc w:val="left"/>
-              <w:rPr>
-                <w:rFonts w:ascii="Verdana" w:eastAsia="굴림" w:hAnsi="Verdana" w:cs="굴림"/>
-                <w:color w:val="000000"/>
-                <w:kern w:val="0"/>
-                <w:sz w:val="18"/>
-                <w:szCs w:val="18"/>
-              </w:rPr>
-            </w:pPr>
-            <w:r>
-              <w:rPr>
-                <w:rFonts w:ascii="Verdana" w:eastAsia="굴림" w:hAnsi="Verdana" w:cs="굴림"/>
-                <w:color w:val="000000"/>
-                <w:kern w:val="0"/>
-                <w:sz w:val="18"/>
-                <w:szCs w:val="18"/>
+              <w:ind w:left="1600" w:hanging="1600"/>
+              <w:jc w:val="left"/>
+              <w:rPr>
+                <w:rFonts w:ascii="Verdana" w:eastAsia="굴림" w:hAnsi="Verdana" w:cs="굴림"/>
+                <w:color w:val="000000"/>
+                <w:kern w:val="0"/>
+                <w:sz w:val="12"/>
+                <w:szCs w:val="18"/>
+              </w:rPr>
+            </w:pPr>
+            <w:r>
+              <w:rPr>
+                <w:rFonts w:ascii="Verdana" w:eastAsia="굴림" w:hAnsi="Verdana" w:cs="굴림"/>
+                <w:strike/>
+                <w:color w:val="000000"/>
+                <w:kern w:val="0"/>
+                <w:sz w:val="12"/>
+                <w:szCs w:val="18"/>
+                <w:u w:val="single"/>
               </w:rPr>
               <w:t>Georgia Institute of Technology</w:t>
             </w:r>
             <w:r>
               <w:rPr>
                 <w:rFonts w:ascii="Verdana" w:eastAsia="굴림" w:hAnsi="Verdana" w:cs="굴림"/>
-                <w:color w:val="000000"/>
-                <w:kern w:val="0"/>
-                <w:sz w:val="18"/>
-                <w:szCs w:val="18"/>
-              </w:rPr>
-              <w:t>佐治</w:t>
-            </w:r>
-            <w:r>
-              <w:rPr>
-                <w:rFonts w:ascii="새굴림" w:eastAsia="새굴림" w:hAnsi="새굴림" w:cs="새굴림"/>
-                <w:color w:val="000000"/>
-                <w:kern w:val="0"/>
-                <w:sz w:val="18"/>
-                <w:szCs w:val="18"/>
-              </w:rPr>
-              <w:t>亚</w:t>
-            </w:r>
-            <w:r>
-              <w:rPr>
-                <w:rFonts w:ascii="굴림" w:eastAsia="굴림" w:hAnsi="굴림" w:cs="굴림"/>
-                <w:color w:val="000000"/>
-                <w:kern w:val="0"/>
-                <w:sz w:val="18"/>
-                <w:szCs w:val="18"/>
-              </w:rPr>
-              <w:t>理工</w:t>
-            </w:r>
-            <w:r>
-              <w:rPr>
-                <w:rFonts w:ascii="새굴림" w:eastAsia="새굴림" w:hAnsi="새굴림" w:cs="새굴림"/>
-                <w:color w:val="000000"/>
-                <w:kern w:val="0"/>
-                <w:sz w:val="18"/>
-                <w:szCs w:val="18"/>
-              </w:rPr>
-              <w:t>学</w:t>
-            </w:r>
-            <w:r>
-              <w:rPr>
-                <w:rFonts w:ascii="Verdana" w:eastAsia="굴림" w:hAnsi="Verdana" w:cs="굴림"/>
-                <w:color w:val="000000"/>
-                <w:kern w:val="0"/>
-                <w:sz w:val="18"/>
-                <w:szCs w:val="18"/>
-              </w:rPr>
-              <w:t>院</w:t>
-            </w:r>
+                <w:strike/>
+                <w:color w:val="000000"/>
+                <w:kern w:val="0"/>
+                <w:sz w:val="12"/>
+                <w:szCs w:val="18"/>
+                <w:u w:val="single"/>
+              </w:rPr>
+              <w:t>佐治亚理工学院</w:t>
+            </w:r>
+            <w:r>
+              <w:rPr>
+                <w:rFonts w:ascii="Verdana" w:eastAsia="굴림" w:hAnsi="Verdana" w:cs="굴림" w:hint="eastAsia"/>
+                <w:strike/>
+                <w:color w:val="000000"/>
+                <w:kern w:val="0"/>
+                <w:sz w:val="12"/>
+                <w:szCs w:val="18"/>
+                <w:u w:val="single"/>
+              </w:rPr>
+              <w:t xml:space="preserve"> </w:t>
+            </w:r>
+            <w:proofErr w:type="spellStart"/>
+            <w:r>
+              <w:rPr>
+                <w:rFonts w:ascii="Verdana" w:eastAsia="굴림" w:hAnsi="Verdana" w:cs="굴림" w:hint="eastAsia"/>
+                <w:strike/>
+                <w:color w:val="000000"/>
+                <w:kern w:val="0"/>
+                <w:sz w:val="12"/>
+                <w:szCs w:val="18"/>
+                <w:u w:val="single"/>
+              </w:rPr>
+              <w:t>nospring</w:t>
+            </w:r>
+            <w:proofErr w:type="spellEnd"/>
           </w:p>
         </w:tc>
       </w:tr>
@@ -1248,54 +1316,51 @@
               <w:autoSpaceDE/>
               <w:autoSpaceDN/>
               <w:spacing w:after="0" w:line="390" w:lineRule="atLeast"/>
-              <w:jc w:val="left"/>
-              <w:rPr>
-                <w:rFonts w:ascii="Verdana" w:eastAsia="굴림" w:hAnsi="Verdana" w:cs="굴림"/>
-                <w:color w:val="000000"/>
-                <w:kern w:val="0"/>
-                <w:sz w:val="18"/>
-                <w:szCs w:val="18"/>
-              </w:rPr>
-            </w:pPr>
-            <w:r>
-              <w:rPr>
-                <w:rFonts w:ascii="Verdana" w:eastAsia="굴림" w:hAnsi="Verdana" w:cs="굴림"/>
-                <w:color w:val="000000"/>
-                <w:kern w:val="0"/>
-                <w:sz w:val="18"/>
-                <w:szCs w:val="18"/>
+              <w:ind w:left="1600" w:hanging="1600"/>
+              <w:jc w:val="left"/>
+              <w:rPr>
+                <w:rFonts w:ascii="Verdana" w:eastAsia="굴림" w:hAnsi="Verdana" w:cs="굴림"/>
+                <w:color w:val="000000"/>
+                <w:kern w:val="0"/>
+                <w:sz w:val="14"/>
+                <w:szCs w:val="18"/>
+              </w:rPr>
+            </w:pPr>
+            <w:r>
+              <w:rPr>
+                <w:rFonts w:ascii="Verdana" w:eastAsia="굴림" w:hAnsi="Verdana" w:cs="굴림"/>
+                <w:strike/>
+                <w:color w:val="000000"/>
+                <w:kern w:val="0"/>
+                <w:sz w:val="14"/>
+                <w:szCs w:val="18"/>
+                <w:u w:val="single"/>
               </w:rPr>
               <w:t>California Institute of Technology</w:t>
             </w:r>
             <w:r>
               <w:rPr>
                 <w:rFonts w:ascii="Verdana" w:eastAsia="굴림" w:hAnsi="Verdana" w:cs="굴림"/>
-                <w:color w:val="000000"/>
-                <w:kern w:val="0"/>
-                <w:sz w:val="18"/>
-                <w:szCs w:val="18"/>
-              </w:rPr>
-              <w:t>加州理工</w:t>
-            </w:r>
-            <w:r>
-              <w:rPr>
-                <w:rFonts w:ascii="새굴림" w:eastAsia="새굴림" w:hAnsi="새굴림" w:cs="새굴림"/>
-                <w:color w:val="000000"/>
-                <w:kern w:val="0"/>
-                <w:sz w:val="18"/>
-                <w:szCs w:val="18"/>
-              </w:rPr>
-              <w:t>学</w:t>
-            </w:r>
-            <w:r>
-              <w:rPr>
-                <w:rFonts w:ascii="Verdana" w:eastAsia="굴림" w:hAnsi="Verdana" w:cs="굴림"/>
-                <w:color w:val="000000"/>
-                <w:kern w:val="0"/>
-                <w:sz w:val="18"/>
-                <w:szCs w:val="18"/>
-              </w:rPr>
-              <w:t>院</w:t>
+                <w:strike/>
+                <w:color w:val="000000"/>
+                <w:kern w:val="0"/>
+                <w:sz w:val="14"/>
+                <w:szCs w:val="18"/>
+                <w:u w:val="single"/>
+              </w:rPr>
+              <w:t>加州理工学院</w:t>
+            </w:r>
+            <w:r>
+              <w:rPr>
+                <w:rFonts w:ascii="Verdana" w:eastAsia="굴림" w:hAnsi="Verdana" w:cs="굴림" w:hint="eastAsia"/>
+                <w:strike/>
+                <w:color w:val="000000"/>
+                <w:kern w:val="0"/>
+                <w:sz w:val="14"/>
+                <w:szCs w:val="18"/>
+                <w:u w:val="single"/>
+              </w:rPr>
+              <w:t xml:space="preserve"> no spring.</w:t>
             </w:r>
           </w:p>
         </w:tc>
@@ -1367,18 +1432,20 @@
               <w:jc w:val="left"/>
               <w:rPr>
                 <w:rFonts w:ascii="Verdana" w:eastAsia="굴림" w:hAnsi="Verdana" w:cs="굴림"/>
-                <w:color w:val="000000"/>
-                <w:kern w:val="0"/>
-                <w:sz w:val="18"/>
-                <w:szCs w:val="18"/>
-              </w:rPr>
-            </w:pPr>
-            <w:r>
-              <w:rPr>
-                <w:rFonts w:ascii="Verdana" w:eastAsia="굴림" w:hAnsi="Verdana" w:cs="굴림"/>
-                <w:color w:val="000000"/>
-                <w:kern w:val="0"/>
-                <w:sz w:val="18"/>
+                <w:strike/>
+                <w:color w:val="000000"/>
+                <w:kern w:val="0"/>
+                <w:sz w:val="14"/>
+                <w:szCs w:val="18"/>
+              </w:rPr>
+            </w:pPr>
+            <w:r>
+              <w:rPr>
+                <w:rFonts w:ascii="Verdana" w:eastAsia="굴림" w:hAnsi="Verdana" w:cs="굴림"/>
+                <w:strike/>
+                <w:color w:val="000000"/>
+                <w:kern w:val="0"/>
+                <w:sz w:val="14"/>
                 <w:szCs w:val="18"/>
               </w:rPr>
               <w:t>Cornell University</w:t>
@@ -1386,9 +1453,10 @@
             <w:r>
               <w:rPr>
                 <w:rFonts w:ascii="Verdana" w:eastAsia="굴림" w:hAnsi="Verdana" w:cs="굴림"/>
-                <w:color w:val="000000"/>
-                <w:kern w:val="0"/>
-                <w:sz w:val="18"/>
+                <w:strike/>
+                <w:color w:val="000000"/>
+                <w:kern w:val="0"/>
+                <w:sz w:val="14"/>
                 <w:szCs w:val="18"/>
               </w:rPr>
               <w:t>康乃尔大</w:t>
@@ -1396,12 +1464,24 @@
             <w:r>
               <w:rPr>
                 <w:rFonts w:ascii="새굴림" w:eastAsia="새굴림" w:hAnsi="새굴림" w:cs="새굴림"/>
-                <w:color w:val="000000"/>
-                <w:kern w:val="0"/>
-                <w:sz w:val="18"/>
+                <w:strike/>
+                <w:color w:val="000000"/>
+                <w:kern w:val="0"/>
+                <w:sz w:val="14"/>
                 <w:szCs w:val="18"/>
               </w:rPr>
               <w:t>学</w:t>
+            </w:r>
+            <w:r>
+              <w:rPr>
+                <w:rFonts w:ascii="새굴림" w:eastAsia="새굴림" w:hAnsi="새굴림" w:cs="새굴림" w:hint="eastAsia"/>
+                <w:strike/>
+                <w:color w:val="000000"/>
+                <w:kern w:val="0"/>
+                <w:sz w:val="14"/>
+                <w:szCs w:val="18"/>
+              </w:rPr>
+              <w:t>NY</w:t>
             </w:r>
           </w:p>
         </w:tc>
@@ -1473,18 +1553,20 @@
               <w:jc w:val="left"/>
               <w:rPr>
                 <w:rFonts w:ascii="Verdana" w:eastAsia="굴림" w:hAnsi="Verdana" w:cs="굴림"/>
-                <w:color w:val="000000"/>
-                <w:kern w:val="0"/>
-                <w:sz w:val="18"/>
-                <w:szCs w:val="18"/>
-              </w:rPr>
-            </w:pPr>
-            <w:r>
-              <w:rPr>
-                <w:rFonts w:ascii="Verdana" w:eastAsia="굴림" w:hAnsi="Verdana" w:cs="굴림"/>
-                <w:color w:val="000000"/>
-                <w:kern w:val="0"/>
-                <w:sz w:val="18"/>
+                <w:strike/>
+                <w:color w:val="000000"/>
+                <w:kern w:val="0"/>
+                <w:sz w:val="14"/>
+                <w:szCs w:val="18"/>
+              </w:rPr>
+            </w:pPr>
+            <w:r>
+              <w:rPr>
+                <w:rFonts w:ascii="Verdana" w:eastAsia="굴림" w:hAnsi="Verdana" w:cs="굴림"/>
+                <w:strike/>
+                <w:color w:val="000000"/>
+                <w:kern w:val="0"/>
+                <w:sz w:val="14"/>
                 <w:szCs w:val="18"/>
               </w:rPr>
               <w:t>Princeton University</w:t>
@@ -1492,9 +1574,10 @@
             <w:r>
               <w:rPr>
                 <w:rFonts w:ascii="Verdana" w:eastAsia="굴림" w:hAnsi="Verdana" w:cs="굴림"/>
-                <w:color w:val="000000"/>
-                <w:kern w:val="0"/>
-                <w:sz w:val="18"/>
+                <w:strike/>
+                <w:color w:val="000000"/>
+                <w:kern w:val="0"/>
+                <w:sz w:val="14"/>
                 <w:szCs w:val="18"/>
               </w:rPr>
               <w:t>普林斯</w:t>
@@ -1502,9 +1585,10 @@
             <w:r>
               <w:rPr>
                 <w:rFonts w:ascii="새굴림" w:eastAsia="새굴림" w:hAnsi="새굴림" w:cs="새굴림"/>
-                <w:color w:val="000000"/>
-                <w:kern w:val="0"/>
-                <w:sz w:val="18"/>
+                <w:strike/>
+                <w:color w:val="000000"/>
+                <w:kern w:val="0"/>
+                <w:sz w:val="14"/>
                 <w:szCs w:val="18"/>
               </w:rPr>
               <w:t>顿</w:t>
@@ -1512,9 +1596,10 @@
             <w:r>
               <w:rPr>
                 <w:rFonts w:ascii="굴림" w:eastAsia="굴림" w:hAnsi="굴림" w:cs="굴림"/>
-                <w:color w:val="000000"/>
-                <w:kern w:val="0"/>
-                <w:sz w:val="18"/>
+                <w:strike/>
+                <w:color w:val="000000"/>
+                <w:kern w:val="0"/>
+                <w:sz w:val="14"/>
                 <w:szCs w:val="18"/>
               </w:rPr>
               <w:t>大</w:t>
@@ -1522,9 +1607,10 @@
             <w:r>
               <w:rPr>
                 <w:rFonts w:ascii="새굴림" w:eastAsia="새굴림" w:hAnsi="새굴림" w:cs="새굴림"/>
-                <w:color w:val="000000"/>
-                <w:kern w:val="0"/>
-                <w:sz w:val="18"/>
+                <w:strike/>
+                <w:color w:val="000000"/>
+                <w:kern w:val="0"/>
+                <w:sz w:val="14"/>
                 <w:szCs w:val="18"/>
               </w:rPr>
               <w:t>学</w:t>
@@ -1599,18 +1685,20 @@
               <w:jc w:val="left"/>
               <w:rPr>
                 <w:rFonts w:ascii="Verdana" w:eastAsia="굴림" w:hAnsi="Verdana" w:cs="굴림"/>
-                <w:color w:val="000000"/>
-                <w:kern w:val="0"/>
-                <w:sz w:val="18"/>
-                <w:szCs w:val="18"/>
-              </w:rPr>
-            </w:pPr>
-            <w:r>
-              <w:rPr>
-                <w:rFonts w:ascii="Verdana" w:eastAsia="굴림" w:hAnsi="Verdana" w:cs="굴림"/>
-                <w:color w:val="000000"/>
-                <w:kern w:val="0"/>
-                <w:sz w:val="18"/>
+                <w:strike/>
+                <w:color w:val="000000"/>
+                <w:kern w:val="0"/>
+                <w:sz w:val="14"/>
+                <w:szCs w:val="18"/>
+              </w:rPr>
+            </w:pPr>
+            <w:r>
+              <w:rPr>
+                <w:rFonts w:ascii="Verdana" w:eastAsia="굴림" w:hAnsi="Verdana" w:cs="굴림"/>
+                <w:strike/>
+                <w:color w:val="000000"/>
+                <w:kern w:val="0"/>
+                <w:sz w:val="14"/>
                 <w:szCs w:val="18"/>
               </w:rPr>
               <w:t>The University of Texas at Austin</w:t>
@@ -1618,9 +1706,10 @@
             <w:r>
               <w:rPr>
                 <w:rFonts w:ascii="Verdana" w:eastAsia="굴림" w:hAnsi="Verdana" w:cs="굴림"/>
-                <w:color w:val="000000"/>
-                <w:kern w:val="0"/>
-                <w:sz w:val="18"/>
+                <w:strike/>
+                <w:color w:val="000000"/>
+                <w:kern w:val="0"/>
+                <w:sz w:val="14"/>
                 <w:szCs w:val="18"/>
               </w:rPr>
               <w:t>德克</w:t>
@@ -1628,9 +1717,10 @@
             <w:r>
               <w:rPr>
                 <w:rFonts w:ascii="새굴림" w:eastAsia="새굴림" w:hAnsi="새굴림" w:cs="새굴림"/>
-                <w:color w:val="000000"/>
-                <w:kern w:val="0"/>
-                <w:sz w:val="18"/>
+                <w:strike/>
+                <w:color w:val="000000"/>
+                <w:kern w:val="0"/>
+                <w:sz w:val="14"/>
                 <w:szCs w:val="18"/>
               </w:rPr>
               <w:t>萨</w:t>
@@ -1638,9 +1728,10 @@
             <w:r>
               <w:rPr>
                 <w:rFonts w:ascii="굴림" w:eastAsia="굴림" w:hAnsi="굴림" w:cs="굴림"/>
-                <w:color w:val="000000"/>
-                <w:kern w:val="0"/>
-                <w:sz w:val="18"/>
+                <w:strike/>
+                <w:color w:val="000000"/>
+                <w:kern w:val="0"/>
+                <w:sz w:val="14"/>
                 <w:szCs w:val="18"/>
               </w:rPr>
               <w:t>斯大</w:t>
@@ -1648,9 +1739,10 @@
             <w:r>
               <w:rPr>
                 <w:rFonts w:ascii="새굴림" w:eastAsia="새굴림" w:hAnsi="새굴림" w:cs="새굴림"/>
-                <w:color w:val="000000"/>
-                <w:kern w:val="0"/>
-                <w:sz w:val="18"/>
+                <w:strike/>
+                <w:color w:val="000000"/>
+                <w:kern w:val="0"/>
+                <w:sz w:val="14"/>
                 <w:szCs w:val="18"/>
               </w:rPr>
               <w:t>学奥</w:t>
@@ -1658,9 +1750,10 @@
             <w:r>
               <w:rPr>
                 <w:rFonts w:ascii="굴림" w:eastAsia="굴림" w:hAnsi="굴림" w:cs="굴림"/>
-                <w:color w:val="000000"/>
-                <w:kern w:val="0"/>
-                <w:sz w:val="18"/>
+                <w:strike/>
+                <w:color w:val="000000"/>
+                <w:kern w:val="0"/>
+                <w:sz w:val="14"/>
                 <w:szCs w:val="18"/>
               </w:rPr>
               <w:t>斯汀分校</w:t>
@@ -1668,13 +1761,39 @@
             <w:r>
               <w:rPr>
                 <w:rFonts w:ascii="Verdana" w:eastAsia="굴림" w:hAnsi="Verdana" w:cs="굴림"/>
-                <w:color w:val="000000"/>
-                <w:kern w:val="0"/>
-                <w:sz w:val="18"/>
+                <w:strike/>
+                <w:color w:val="000000"/>
+                <w:kern w:val="0"/>
+                <w:sz w:val="14"/>
                 <w:szCs w:val="18"/>
               </w:rPr>
               <w:t>(Cockrell)</w:t>
             </w:r>
+            <w:r>
+              <w:rPr>
+                <w:rFonts w:ascii="Verdana" w:eastAsia="굴림" w:hAnsi="Verdana" w:cs="굴림" w:hint="eastAsia"/>
+                <w:strike/>
+                <w:color w:val="000000"/>
+                <w:kern w:val="0"/>
+                <w:sz w:val="14"/>
+                <w:szCs w:val="18"/>
+              </w:rPr>
+              <w:t xml:space="preserve"> </w:t>
+            </w:r>
+            <w:proofErr w:type="spellStart"/>
+            <w:r>
+              <w:rPr>
+                <w:rFonts w:ascii="Verdana" w:eastAsia="굴림" w:hAnsi="Verdana" w:cs="굴림" w:hint="eastAsia"/>
+                <w:b/>
+                <w:strike/>
+                <w:color w:val="000000"/>
+                <w:kern w:val="0"/>
+                <w:sz w:val="14"/>
+                <w:szCs w:val="18"/>
+              </w:rPr>
+              <w:t>nospring</w:t>
+            </w:r>
+            <w:proofErr w:type="spellEnd"/>
           </w:p>
         </w:tc>
       </w:tr>
@@ -1835,6 +1954,37 @@
               </w:rPr>
               <w:t>区</w:t>
             </w:r>
+            <w:r>
+              <w:rPr>
+                <w:rFonts w:ascii="새굴림" w:eastAsia="새굴림" w:hAnsi="새굴림" w:cs="새굴림" w:hint="eastAsia"/>
+                <w:color w:val="000000"/>
+                <w:kern w:val="0"/>
+                <w:sz w:val="18"/>
+                <w:szCs w:val="18"/>
+              </w:rPr>
+              <w:t xml:space="preserve">  </w:t>
+            </w:r>
+            <w:r>
+              <w:rPr>
+                <w:rStyle w:val="a6"/>
+                <w:rFonts w:ascii="Verdana" w:hAnsi="Verdana"/>
+                <w:color w:val="000000"/>
+                <w:szCs w:val="20"/>
+                <w:shd w:val="clear" w:color="auto" w:fill="FFFFFF"/>
+              </w:rPr>
+              <w:t>October 1</w:t>
+            </w:r>
+            <w:r>
+              <w:rPr>
+                <w:rStyle w:val="a6"/>
+                <w:rFonts w:ascii="Verdana" w:hAnsi="Verdana"/>
+                <w:color w:val="000000"/>
+                <w:szCs w:val="20"/>
+                <w:shd w:val="clear" w:color="auto" w:fill="FFFFFF"/>
+                <w:vertAlign w:val="superscript"/>
+              </w:rPr>
+              <w:t>st</w:t>
+            </w:r>
           </w:p>
         </w:tc>
       </w:tr>
@@ -2021,18 +2171,20 @@
               <w:jc w:val="left"/>
               <w:rPr>
                 <w:rFonts w:ascii="Verdana" w:eastAsia="굴림" w:hAnsi="Verdana" w:cs="굴림"/>
-                <w:color w:val="000000"/>
-                <w:kern w:val="0"/>
-                <w:sz w:val="18"/>
-                <w:szCs w:val="18"/>
-              </w:rPr>
-            </w:pPr>
-            <w:r>
-              <w:rPr>
-                <w:rFonts w:ascii="Verdana" w:eastAsia="굴림" w:hAnsi="Verdana" w:cs="굴림"/>
-                <w:color w:val="000000"/>
-                <w:kern w:val="0"/>
-                <w:sz w:val="18"/>
+                <w:strike/>
+                <w:color w:val="000000"/>
+                <w:kern w:val="0"/>
+                <w:sz w:val="10"/>
+                <w:szCs w:val="18"/>
+              </w:rPr>
+            </w:pPr>
+            <w:r>
+              <w:rPr>
+                <w:rFonts w:ascii="Verdana" w:eastAsia="굴림" w:hAnsi="Verdana" w:cs="굴림"/>
+                <w:strike/>
+                <w:color w:val="000000"/>
+                <w:kern w:val="0"/>
+                <w:sz w:val="10"/>
                 <w:szCs w:val="18"/>
               </w:rPr>
               <w:t>University of Washington</w:t>
@@ -2040,9 +2192,10 @@
             <w:r>
               <w:rPr>
                 <w:rFonts w:ascii="새굴림" w:eastAsia="새굴림" w:hAnsi="새굴림" w:cs="새굴림"/>
-                <w:color w:val="000000"/>
-                <w:kern w:val="0"/>
-                <w:sz w:val="18"/>
+                <w:strike/>
+                <w:color w:val="000000"/>
+                <w:kern w:val="0"/>
+                <w:sz w:val="10"/>
                 <w:szCs w:val="18"/>
               </w:rPr>
               <w:t>华</w:t>
@@ -2050,9 +2203,10 @@
             <w:r>
               <w:rPr>
                 <w:rFonts w:ascii="굴림" w:eastAsia="굴림" w:hAnsi="굴림" w:cs="굴림"/>
-                <w:color w:val="000000"/>
-                <w:kern w:val="0"/>
-                <w:sz w:val="18"/>
+                <w:strike/>
+                <w:color w:val="000000"/>
+                <w:kern w:val="0"/>
+                <w:sz w:val="10"/>
                 <w:szCs w:val="18"/>
               </w:rPr>
               <w:t>盛</w:t>
@@ -2060,9 +2214,10 @@
             <w:r>
               <w:rPr>
                 <w:rFonts w:ascii="새굴림" w:eastAsia="새굴림" w:hAnsi="새굴림" w:cs="새굴림"/>
-                <w:color w:val="000000"/>
-                <w:kern w:val="0"/>
-                <w:sz w:val="18"/>
+                <w:strike/>
+                <w:color w:val="000000"/>
+                <w:kern w:val="0"/>
+                <w:sz w:val="10"/>
                 <w:szCs w:val="18"/>
               </w:rPr>
               <w:t>顿</w:t>
@@ -2070,9 +2225,10 @@
             <w:r>
               <w:rPr>
                 <w:rFonts w:ascii="굴림" w:eastAsia="굴림" w:hAnsi="굴림" w:cs="굴림"/>
-                <w:color w:val="000000"/>
-                <w:kern w:val="0"/>
-                <w:sz w:val="18"/>
+                <w:strike/>
+                <w:color w:val="000000"/>
+                <w:kern w:val="0"/>
+                <w:sz w:val="10"/>
                 <w:szCs w:val="18"/>
               </w:rPr>
               <w:t>大</w:t>
@@ -2080,9 +2236,10 @@
             <w:r>
               <w:rPr>
                 <w:rFonts w:ascii="새굴림" w:eastAsia="새굴림" w:hAnsi="새굴림" w:cs="새굴림"/>
-                <w:color w:val="000000"/>
-                <w:kern w:val="0"/>
-                <w:sz w:val="18"/>
+                <w:strike/>
+                <w:color w:val="000000"/>
+                <w:kern w:val="0"/>
+                <w:sz w:val="10"/>
                 <w:szCs w:val="18"/>
               </w:rPr>
               <w:t>学</w:t>
@@ -2157,18 +2314,20 @@
               <w:jc w:val="left"/>
               <w:rPr>
                 <w:rFonts w:ascii="Verdana" w:eastAsia="굴림" w:hAnsi="Verdana" w:cs="굴림"/>
-                <w:color w:val="000000"/>
-                <w:kern w:val="0"/>
-                <w:sz w:val="18"/>
-                <w:szCs w:val="18"/>
-              </w:rPr>
-            </w:pPr>
-            <w:r>
-              <w:rPr>
-                <w:rFonts w:ascii="Verdana" w:eastAsia="굴림" w:hAnsi="Verdana" w:cs="굴림"/>
-                <w:color w:val="000000"/>
-                <w:kern w:val="0"/>
-                <w:sz w:val="18"/>
+                <w:strike/>
+                <w:color w:val="000000"/>
+                <w:kern w:val="0"/>
+                <w:sz w:val="10"/>
+                <w:szCs w:val="18"/>
+              </w:rPr>
+            </w:pPr>
+            <w:r>
+              <w:rPr>
+                <w:rFonts w:ascii="Verdana" w:eastAsia="굴림" w:hAnsi="Verdana" w:cs="굴림"/>
+                <w:strike/>
+                <w:color w:val="000000"/>
+                <w:kern w:val="0"/>
+                <w:sz w:val="10"/>
                 <w:szCs w:val="18"/>
               </w:rPr>
               <w:t>University of California San Diego</w:t>
@@ -2176,9 +2335,10 @@
             <w:r>
               <w:rPr>
                 <w:rFonts w:ascii="Verdana" w:eastAsia="굴림" w:hAnsi="Verdana" w:cs="굴림"/>
-                <w:color w:val="000000"/>
-                <w:kern w:val="0"/>
-                <w:sz w:val="18"/>
+                <w:strike/>
+                <w:color w:val="000000"/>
+                <w:kern w:val="0"/>
+                <w:sz w:val="10"/>
                 <w:szCs w:val="18"/>
               </w:rPr>
               <w:t>加利福尼</w:t>
@@ -2186,9 +2346,10 @@
             <w:r>
               <w:rPr>
                 <w:rFonts w:ascii="새굴림" w:eastAsia="새굴림" w:hAnsi="새굴림" w:cs="새굴림"/>
-                <w:color w:val="000000"/>
-                <w:kern w:val="0"/>
-                <w:sz w:val="18"/>
+                <w:strike/>
+                <w:color w:val="000000"/>
+                <w:kern w:val="0"/>
+                <w:sz w:val="10"/>
                 <w:szCs w:val="18"/>
               </w:rPr>
               <w:t>亚</w:t>
@@ -2196,9 +2357,10 @@
             <w:r>
               <w:rPr>
                 <w:rFonts w:ascii="굴림" w:eastAsia="굴림" w:hAnsi="굴림" w:cs="굴림"/>
-                <w:color w:val="000000"/>
-                <w:kern w:val="0"/>
-                <w:sz w:val="18"/>
+                <w:strike/>
+                <w:color w:val="000000"/>
+                <w:kern w:val="0"/>
+                <w:sz w:val="10"/>
                 <w:szCs w:val="18"/>
               </w:rPr>
               <w:t>大</w:t>
@@ -2206,9 +2368,10 @@
             <w:r>
               <w:rPr>
                 <w:rFonts w:ascii="새굴림" w:eastAsia="새굴림" w:hAnsi="새굴림" w:cs="새굴림"/>
-                <w:color w:val="000000"/>
-                <w:kern w:val="0"/>
-                <w:sz w:val="18"/>
+                <w:strike/>
+                <w:color w:val="000000"/>
+                <w:kern w:val="0"/>
+                <w:sz w:val="10"/>
                 <w:szCs w:val="18"/>
               </w:rPr>
               <w:t>学圣</w:t>
@@ -2216,9 +2379,10 @@
             <w:r>
               <w:rPr>
                 <w:rFonts w:ascii="굴림" w:eastAsia="굴림" w:hAnsi="굴림" w:cs="굴림"/>
-                <w:color w:val="000000"/>
-                <w:kern w:val="0"/>
-                <w:sz w:val="18"/>
+                <w:strike/>
+                <w:color w:val="000000"/>
+                <w:kern w:val="0"/>
+                <w:sz w:val="10"/>
                 <w:szCs w:val="18"/>
               </w:rPr>
               <w:t>地</w:t>
@@ -2226,9 +2390,10 @@
             <w:r>
               <w:rPr>
                 <w:rFonts w:ascii="새굴림" w:eastAsia="새굴림" w:hAnsi="새굴림" w:cs="새굴림"/>
-                <w:color w:val="000000"/>
-                <w:kern w:val="0"/>
-                <w:sz w:val="18"/>
+                <w:strike/>
+                <w:color w:val="000000"/>
+                <w:kern w:val="0"/>
+                <w:sz w:val="10"/>
                 <w:szCs w:val="18"/>
               </w:rPr>
               <w:t>亚</w:t>
@@ -2236,9 +2401,10 @@
             <w:r>
               <w:rPr>
                 <w:rFonts w:ascii="굴림" w:eastAsia="굴림" w:hAnsi="굴림" w:cs="굴림"/>
-                <w:color w:val="000000"/>
-                <w:kern w:val="0"/>
-                <w:sz w:val="18"/>
+                <w:strike/>
+                <w:color w:val="000000"/>
+                <w:kern w:val="0"/>
+                <w:sz w:val="10"/>
                 <w:szCs w:val="18"/>
               </w:rPr>
               <w:t>哥分校</w:t>
@@ -2246,13 +2412,39 @@
             <w:r>
               <w:rPr>
                 <w:rFonts w:ascii="Verdana" w:eastAsia="굴림" w:hAnsi="Verdana" w:cs="굴림"/>
-                <w:color w:val="000000"/>
-                <w:kern w:val="0"/>
-                <w:sz w:val="18"/>
+                <w:strike/>
+                <w:color w:val="000000"/>
+                <w:kern w:val="0"/>
+                <w:sz w:val="10"/>
                 <w:szCs w:val="18"/>
               </w:rPr>
               <w:t>(Jacobs)</w:t>
             </w:r>
+            <w:r>
+              <w:rPr>
+                <w:rFonts w:ascii="Verdana" w:eastAsia="굴림" w:hAnsi="Verdana" w:cs="굴림" w:hint="eastAsia"/>
+                <w:strike/>
+                <w:color w:val="000000"/>
+                <w:kern w:val="0"/>
+                <w:sz w:val="10"/>
+                <w:szCs w:val="18"/>
+              </w:rPr>
+              <w:t xml:space="preserve"> </w:t>
+            </w:r>
+            <w:proofErr w:type="spellStart"/>
+            <w:r>
+              <w:rPr>
+                <w:rFonts w:ascii="Verdana" w:eastAsia="굴림" w:hAnsi="Verdana" w:cs="굴림" w:hint="eastAsia"/>
+                <w:b/>
+                <w:strike/>
+                <w:color w:val="000000"/>
+                <w:kern w:val="0"/>
+                <w:sz w:val="10"/>
+                <w:szCs w:val="18"/>
+              </w:rPr>
+              <w:t>nospring</w:t>
+            </w:r>
+            <w:proofErr w:type="spellEnd"/>
           </w:p>
         </w:tc>
       </w:tr>
@@ -2323,18 +2515,20 @@
               <w:jc w:val="left"/>
               <w:rPr>
                 <w:rFonts w:ascii="Verdana" w:eastAsia="굴림" w:hAnsi="Verdana" w:cs="굴림"/>
-                <w:color w:val="000000"/>
-                <w:kern w:val="0"/>
-                <w:sz w:val="18"/>
-                <w:szCs w:val="18"/>
-              </w:rPr>
-            </w:pPr>
-            <w:r>
-              <w:rPr>
-                <w:rFonts w:ascii="Verdana" w:eastAsia="굴림" w:hAnsi="Verdana" w:cs="굴림"/>
-                <w:color w:val="000000"/>
-                <w:kern w:val="0"/>
-                <w:sz w:val="18"/>
+                <w:strike/>
+                <w:color w:val="000000"/>
+                <w:kern w:val="0"/>
+                <w:sz w:val="10"/>
+                <w:szCs w:val="18"/>
+              </w:rPr>
+            </w:pPr>
+            <w:r>
+              <w:rPr>
+                <w:rFonts w:ascii="Verdana" w:eastAsia="굴림" w:hAnsi="Verdana" w:cs="굴림"/>
+                <w:strike/>
+                <w:color w:val="000000"/>
+                <w:kern w:val="0"/>
+                <w:sz w:val="10"/>
                 <w:szCs w:val="18"/>
               </w:rPr>
               <w:t>University of Wisconsin Madison</w:t>
@@ -2342,9 +2536,10 @@
             <w:r>
               <w:rPr>
                 <w:rFonts w:ascii="Verdana" w:eastAsia="굴림" w:hAnsi="Verdana" w:cs="굴림"/>
-                <w:color w:val="000000"/>
-                <w:kern w:val="0"/>
-                <w:sz w:val="18"/>
+                <w:strike/>
+                <w:color w:val="000000"/>
+                <w:kern w:val="0"/>
+                <w:sz w:val="10"/>
                 <w:szCs w:val="18"/>
               </w:rPr>
               <w:t>威斯康星大</w:t>
@@ -2352,9 +2547,10 @@
             <w:r>
               <w:rPr>
                 <w:rFonts w:ascii="새굴림" w:eastAsia="새굴림" w:hAnsi="새굴림" w:cs="새굴림"/>
-                <w:color w:val="000000"/>
-                <w:kern w:val="0"/>
-                <w:sz w:val="18"/>
+                <w:strike/>
+                <w:color w:val="000000"/>
+                <w:kern w:val="0"/>
+                <w:sz w:val="10"/>
                 <w:szCs w:val="18"/>
               </w:rPr>
               <w:t>学麦</w:t>
@@ -2362,9 +2558,10 @@
             <w:r>
               <w:rPr>
                 <w:rFonts w:ascii="굴림" w:eastAsia="굴림" w:hAnsi="굴림" w:cs="굴림"/>
-                <w:color w:val="000000"/>
-                <w:kern w:val="0"/>
-                <w:sz w:val="18"/>
+                <w:strike/>
+                <w:color w:val="000000"/>
+                <w:kern w:val="0"/>
+                <w:sz w:val="10"/>
                 <w:szCs w:val="18"/>
               </w:rPr>
               <w:t>迪</w:t>
@@ -2372,9 +2569,10 @@
             <w:r>
               <w:rPr>
                 <w:rFonts w:ascii="새굴림" w:eastAsia="새굴림" w:hAnsi="새굴림" w:cs="새굴림"/>
-                <w:color w:val="000000"/>
-                <w:kern w:val="0"/>
-                <w:sz w:val="18"/>
+                <w:strike/>
+                <w:color w:val="000000"/>
+                <w:kern w:val="0"/>
+                <w:sz w:val="10"/>
                 <w:szCs w:val="18"/>
               </w:rPr>
               <w:t>逊</w:t>
@@ -2382,9 +2580,10 @@
             <w:r>
               <w:rPr>
                 <w:rFonts w:ascii="굴림" w:eastAsia="굴림" w:hAnsi="굴림" w:cs="굴림"/>
-                <w:color w:val="000000"/>
-                <w:kern w:val="0"/>
-                <w:sz w:val="18"/>
+                <w:strike/>
+                <w:color w:val="000000"/>
+                <w:kern w:val="0"/>
+                <w:sz w:val="10"/>
                 <w:szCs w:val="18"/>
               </w:rPr>
               <w:t>分</w:t>
@@ -2392,13 +2591,28 @@
             <w:r>
               <w:rPr>
                 <w:rFonts w:ascii="Verdana" w:eastAsia="굴림" w:hAnsi="Verdana" w:cs="굴림"/>
-                <w:color w:val="000000"/>
-                <w:kern w:val="0"/>
-                <w:sz w:val="18"/>
+                <w:strike/>
+                <w:color w:val="000000"/>
+                <w:kern w:val="0"/>
+                <w:sz w:val="10"/>
                 <w:szCs w:val="18"/>
               </w:rPr>
               <w:t>校</w:t>
             </w:r>
+            <w:proofErr w:type="spellStart"/>
+            <w:r>
+              <w:rPr>
+                <w:rFonts w:ascii="Verdana" w:eastAsia="굴림" w:hAnsi="Verdana" w:cs="굴림" w:hint="eastAsia"/>
+                <w:b/>
+                <w:strike/>
+                <w:color w:val="000000"/>
+                <w:kern w:val="0"/>
+                <w:sz w:val="10"/>
+                <w:szCs w:val="18"/>
+              </w:rPr>
+              <w:t>nospring</w:t>
+            </w:r>
+            <w:proofErr w:type="spellEnd"/>
           </w:p>
         </w:tc>
       </w:tr>
@@ -2469,18 +2683,20 @@
               <w:jc w:val="left"/>
               <w:rPr>
                 <w:rFonts w:ascii="Verdana" w:eastAsia="굴림" w:hAnsi="Verdana" w:cs="굴림"/>
-                <w:color w:val="000000"/>
-                <w:kern w:val="0"/>
-                <w:sz w:val="18"/>
-                <w:szCs w:val="18"/>
-              </w:rPr>
-            </w:pPr>
-            <w:r>
-              <w:rPr>
-                <w:rFonts w:ascii="Verdana" w:eastAsia="굴림" w:hAnsi="Verdana" w:cs="굴림"/>
-                <w:color w:val="000000"/>
-                <w:kern w:val="0"/>
-                <w:sz w:val="18"/>
+                <w:strike/>
+                <w:color w:val="000000"/>
+                <w:kern w:val="0"/>
+                <w:sz w:val="10"/>
+                <w:szCs w:val="18"/>
+              </w:rPr>
+            </w:pPr>
+            <w:r>
+              <w:rPr>
+                <w:rFonts w:ascii="Verdana" w:eastAsia="굴림" w:hAnsi="Verdana" w:cs="굴림"/>
+                <w:strike/>
+                <w:color w:val="000000"/>
+                <w:kern w:val="0"/>
+                <w:sz w:val="10"/>
                 <w:szCs w:val="18"/>
               </w:rPr>
               <w:t>University of Maryland College Park</w:t>
@@ -2488,9 +2704,10 @@
             <w:r>
               <w:rPr>
                 <w:rFonts w:ascii="새굴림" w:eastAsia="새굴림" w:hAnsi="새굴림" w:cs="새굴림"/>
-                <w:color w:val="000000"/>
-                <w:kern w:val="0"/>
-                <w:sz w:val="18"/>
+                <w:strike/>
+                <w:color w:val="000000"/>
+                <w:kern w:val="0"/>
+                <w:sz w:val="10"/>
                 <w:szCs w:val="18"/>
               </w:rPr>
               <w:t>马</w:t>
@@ -2498,9 +2715,10 @@
             <w:r>
               <w:rPr>
                 <w:rFonts w:ascii="굴림" w:eastAsia="굴림" w:hAnsi="굴림" w:cs="굴림"/>
-                <w:color w:val="000000"/>
-                <w:kern w:val="0"/>
-                <w:sz w:val="18"/>
+                <w:strike/>
+                <w:color w:val="000000"/>
+                <w:kern w:val="0"/>
+                <w:sz w:val="10"/>
                 <w:szCs w:val="18"/>
               </w:rPr>
               <w:t>里</w:t>
@@ -2508,9 +2726,10 @@
             <w:r>
               <w:rPr>
                 <w:rFonts w:ascii="새굴림" w:eastAsia="새굴림" w:hAnsi="새굴림" w:cs="새굴림"/>
-                <w:color w:val="000000"/>
-                <w:kern w:val="0"/>
-                <w:sz w:val="18"/>
+                <w:strike/>
+                <w:color w:val="000000"/>
+                <w:kern w:val="0"/>
+                <w:sz w:val="10"/>
                 <w:szCs w:val="18"/>
               </w:rPr>
               <w:t>兰</w:t>
@@ -2518,9 +2737,10 @@
             <w:r>
               <w:rPr>
                 <w:rFonts w:ascii="굴림" w:eastAsia="굴림" w:hAnsi="굴림" w:cs="굴림"/>
-                <w:color w:val="000000"/>
-                <w:kern w:val="0"/>
-                <w:sz w:val="18"/>
+                <w:strike/>
+                <w:color w:val="000000"/>
+                <w:kern w:val="0"/>
+                <w:sz w:val="10"/>
                 <w:szCs w:val="18"/>
               </w:rPr>
               <w:t>大</w:t>
@@ -2528,9 +2748,10 @@
             <w:r>
               <w:rPr>
                 <w:rFonts w:ascii="새굴림" w:eastAsia="새굴림" w:hAnsi="새굴림" w:cs="새굴림"/>
-                <w:color w:val="000000"/>
-                <w:kern w:val="0"/>
-                <w:sz w:val="18"/>
+                <w:strike/>
+                <w:color w:val="000000"/>
+                <w:kern w:val="0"/>
+                <w:sz w:val="10"/>
                 <w:szCs w:val="18"/>
               </w:rPr>
               <w:t>学</w:t>
@@ -2538,9 +2759,10 @@
             <w:r>
               <w:rPr>
                 <w:rFonts w:ascii="굴림" w:eastAsia="굴림" w:hAnsi="굴림" w:cs="굴림"/>
-                <w:color w:val="000000"/>
-                <w:kern w:val="0"/>
-                <w:sz w:val="18"/>
+                <w:strike/>
+                <w:color w:val="000000"/>
+                <w:kern w:val="0"/>
+                <w:sz w:val="10"/>
                 <w:szCs w:val="18"/>
               </w:rPr>
               <w:t>帕克分校</w:t>
@@ -2548,13 +2770,28 @@
             <w:r>
               <w:rPr>
                 <w:rFonts w:ascii="Verdana" w:eastAsia="굴림" w:hAnsi="Verdana" w:cs="굴림"/>
-                <w:color w:val="000000"/>
-                <w:kern w:val="0"/>
-                <w:sz w:val="18"/>
+                <w:strike/>
+                <w:color w:val="000000"/>
+                <w:kern w:val="0"/>
+                <w:sz w:val="10"/>
                 <w:szCs w:val="18"/>
               </w:rPr>
               <w:t>(Clark)</w:t>
             </w:r>
+            <w:proofErr w:type="spellStart"/>
+            <w:r>
+              <w:rPr>
+                <w:rFonts w:ascii="Verdana" w:eastAsia="굴림" w:hAnsi="Verdana" w:cs="굴림" w:hint="eastAsia"/>
+                <w:b/>
+                <w:strike/>
+                <w:color w:val="000000"/>
+                <w:kern w:val="0"/>
+                <w:sz w:val="10"/>
+                <w:szCs w:val="18"/>
+              </w:rPr>
+              <w:t>nospring</w:t>
+            </w:r>
+            <w:proofErr w:type="spellEnd"/>
           </w:p>
         </w:tc>
       </w:tr>
@@ -2711,6 +2948,29 @@
               </w:rPr>
               <w:t>(Fu Foundation)</w:t>
             </w:r>
+            <w:r>
+              <w:rPr>
+                <w:rFonts w:ascii="Verdana" w:eastAsia="굴림" w:hAnsi="Verdana" w:cs="굴림" w:hint="eastAsia"/>
+                <w:color w:val="000000"/>
+                <w:kern w:val="0"/>
+                <w:sz w:val="18"/>
+                <w:szCs w:val="18"/>
+              </w:rPr>
+              <w:t xml:space="preserve"> </w:t>
+            </w:r>
+            <w:proofErr w:type="spellStart"/>
+            <w:r>
+              <w:rPr>
+                <w:rFonts w:ascii="Verdana" w:eastAsia="굴림" w:hAnsi="Verdana" w:cs="굴림" w:hint="eastAsia"/>
+                <w:b/>
+                <w:color w:val="000000"/>
+                <w:kern w:val="0"/>
+                <w:sz w:val="18"/>
+                <w:szCs w:val="18"/>
+              </w:rPr>
+              <w:t>PhdSpring</w:t>
+            </w:r>
+            <w:proofErr w:type="spellEnd"/>
           </w:p>
         </w:tc>
       </w:tr>
@@ -2837,6 +3097,29 @@
               </w:rPr>
               <w:t>校</w:t>
             </w:r>
+            <w:r>
+              <w:rPr>
+                <w:rFonts w:ascii="Verdana" w:eastAsia="굴림" w:hAnsi="Verdana" w:cs="굴림" w:hint="eastAsia"/>
+                <w:color w:val="000000"/>
+                <w:kern w:val="0"/>
+                <w:sz w:val="18"/>
+                <w:szCs w:val="18"/>
+              </w:rPr>
+              <w:t xml:space="preserve"> </w:t>
+            </w:r>
+            <w:proofErr w:type="spellStart"/>
+            <w:r>
+              <w:rPr>
+                <w:rFonts w:ascii="Verdana" w:eastAsia="굴림" w:hAnsi="Verdana" w:cs="굴림" w:hint="eastAsia"/>
+                <w:b/>
+                <w:color w:val="000000"/>
+                <w:kern w:val="0"/>
+                <w:sz w:val="18"/>
+                <w:szCs w:val="18"/>
+              </w:rPr>
+              <w:t>homepagedown</w:t>
+            </w:r>
+            <w:proofErr w:type="spellEnd"/>
           </w:p>
         </w:tc>
       </w:tr>
@@ -2963,6 +3246,40 @@
               </w:rPr>
               <w:t>-University Park Campus</w:t>
             </w:r>
+            <w:r>
+              <w:rPr>
+                <w:rFonts w:ascii="Verdana" w:eastAsia="굴림" w:hAnsi="Verdana" w:cs="굴림" w:hint="eastAsia"/>
+                <w:color w:val="000000"/>
+                <w:kern w:val="0"/>
+                <w:sz w:val="18"/>
+                <w:szCs w:val="18"/>
+              </w:rPr>
+              <w:t xml:space="preserve"> </w:t>
+            </w:r>
+            <w:proofErr w:type="spellStart"/>
+            <w:r>
+              <w:rPr>
+                <w:rFonts w:ascii="Verdana" w:eastAsia="굴림" w:hAnsi="Verdana" w:cs="굴림" w:hint="eastAsia"/>
+                <w:b/>
+                <w:color w:val="000000"/>
+                <w:kern w:val="0"/>
+                <w:sz w:val="18"/>
+                <w:szCs w:val="18"/>
+              </w:rPr>
+              <w:t>aug</w:t>
+            </w:r>
+            <w:proofErr w:type="spellEnd"/>
+            <w:r>
+              <w:rPr>
+                <w:rFonts w:ascii="Verdana" w:eastAsia="굴림" w:hAnsi="Verdana" w:cs="굴림" w:hint="eastAsia"/>
+                <w:b/>
+                <w:color w:val="000000"/>
+                <w:kern w:val="0"/>
+                <w:sz w:val="18"/>
+                <w:szCs w:val="18"/>
+              </w:rPr>
+              <w:t xml:space="preserve"> 31</w:t>
+            </w:r>
           </w:p>
         </w:tc>
       </w:tr>
@@ -3033,15 +3350,17 @@
               <w:jc w:val="left"/>
               <w:rPr>
                 <w:rFonts w:ascii="Verdana" w:eastAsia="굴림" w:hAnsi="Verdana" w:cs="굴림"/>
-                <w:color w:val="000000"/>
-                <w:kern w:val="0"/>
-                <w:sz w:val="18"/>
-                <w:szCs w:val="18"/>
-              </w:rPr>
-            </w:pPr>
-            <w:r>
-              <w:rPr>
-                <w:rFonts w:ascii="Verdana" w:eastAsia="굴림" w:hAnsi="Verdana" w:cs="굴림"/>
+                <w:b/>
+                <w:color w:val="000000"/>
+                <w:kern w:val="0"/>
+                <w:sz w:val="18"/>
+                <w:szCs w:val="18"/>
+              </w:rPr>
+            </w:pPr>
+            <w:r>
+              <w:rPr>
+                <w:rFonts w:ascii="Verdana" w:eastAsia="굴림" w:hAnsi="Verdana" w:cs="굴림"/>
+                <w:b/>
                 <w:color w:val="000000"/>
                 <w:kern w:val="0"/>
                 <w:sz w:val="18"/>
@@ -3052,6 +3371,7 @@
             <w:r>
               <w:rPr>
                 <w:rFonts w:ascii="새굴림" w:eastAsia="새굴림" w:hAnsi="새굴림" w:cs="새굴림"/>
+                <w:b/>
                 <w:color w:val="000000"/>
                 <w:kern w:val="0"/>
                 <w:sz w:val="18"/>
@@ -3062,6 +3382,7 @@
             <w:r>
               <w:rPr>
                 <w:rFonts w:ascii="굴림" w:eastAsia="굴림" w:hAnsi="굴림" w:cs="굴림"/>
+                <w:b/>
                 <w:color w:val="000000"/>
                 <w:kern w:val="0"/>
                 <w:sz w:val="18"/>
@@ -3072,6 +3393,7 @@
             <w:r>
               <w:rPr>
                 <w:rFonts w:ascii="새굴림" w:eastAsia="새굴림" w:hAnsi="새굴림" w:cs="새굴림"/>
+                <w:b/>
                 <w:color w:val="000000"/>
                 <w:kern w:val="0"/>
                 <w:sz w:val="18"/>
@@ -3082,12 +3404,105 @@
             <w:r>
               <w:rPr>
                 <w:rFonts w:ascii="Verdana" w:eastAsia="굴림" w:hAnsi="Verdana" w:cs="굴림"/>
+                <w:b/>
                 <w:color w:val="000000"/>
                 <w:kern w:val="0"/>
                 <w:sz w:val="18"/>
                 <w:szCs w:val="18"/>
               </w:rPr>
               <w:t>(Brown)</w:t>
+            </w:r>
+            <w:r>
+              <w:rPr>
+                <w:rFonts w:ascii="Verdana" w:eastAsia="굴림" w:hAnsi="Verdana" w:cs="굴림" w:hint="eastAsia"/>
+                <w:b/>
+                <w:color w:val="000000"/>
+                <w:kern w:val="0"/>
+                <w:sz w:val="18"/>
+                <w:szCs w:val="18"/>
+              </w:rPr>
+              <w:t xml:space="preserve"> nice. </w:t>
+            </w:r>
+            <w:proofErr w:type="spellStart"/>
+            <w:r>
+              <w:rPr>
+                <w:rFonts w:ascii="Verdana" w:eastAsia="굴림" w:hAnsi="Verdana" w:cs="굴림"/>
+                <w:b/>
+                <w:color w:val="000000"/>
+                <w:kern w:val="0"/>
+                <w:sz w:val="18"/>
+                <w:szCs w:val="18"/>
+              </w:rPr>
+              <w:t>P</w:t>
+            </w:r>
+            <w:r>
+              <w:rPr>
+                <w:rFonts w:ascii="Verdana" w:eastAsia="굴림" w:hAnsi="Verdana" w:cs="굴림" w:hint="eastAsia"/>
+                <w:b/>
+                <w:color w:val="000000"/>
+                <w:kern w:val="0"/>
+                <w:sz w:val="18"/>
+                <w:szCs w:val="18"/>
+              </w:rPr>
+              <w:t>hd</w:t>
+            </w:r>
+            <w:proofErr w:type="spellEnd"/>
+            <w:r>
+              <w:rPr>
+                <w:rFonts w:ascii="Verdana" w:eastAsia="굴림" w:hAnsi="Verdana" w:cs="굴림" w:hint="eastAsia"/>
+                <w:b/>
+                <w:color w:val="000000"/>
+                <w:kern w:val="0"/>
+                <w:sz w:val="18"/>
+                <w:szCs w:val="18"/>
+              </w:rPr>
+              <w:t xml:space="preserve"> and </w:t>
+            </w:r>
+            <w:proofErr w:type="spellStart"/>
+            <w:r>
+              <w:rPr>
+                <w:rFonts w:ascii="Verdana" w:eastAsia="굴림" w:hAnsi="Verdana" w:cs="굴림" w:hint="eastAsia"/>
+                <w:b/>
+                <w:color w:val="000000"/>
+                <w:kern w:val="0"/>
+                <w:sz w:val="18"/>
+                <w:szCs w:val="18"/>
+              </w:rPr>
+              <w:t>ms</w:t>
+            </w:r>
+            <w:proofErr w:type="spellEnd"/>
+            <w:r>
+              <w:rPr>
+                <w:rFonts w:ascii="Verdana" w:eastAsia="굴림" w:hAnsi="Verdana" w:cs="굴림" w:hint="eastAsia"/>
+                <w:b/>
+                <w:color w:val="000000"/>
+                <w:kern w:val="0"/>
+                <w:sz w:val="18"/>
+                <w:szCs w:val="18"/>
+              </w:rPr>
+              <w:t xml:space="preserve"> both. </w:t>
+            </w:r>
+            <w:r>
+              <w:rPr>
+                <w:rFonts w:ascii="Verdana" w:eastAsia="굴림" w:hAnsi="Verdana" w:cs="굴림"/>
+                <w:b/>
+                <w:color w:val="000000"/>
+                <w:kern w:val="0"/>
+                <w:sz w:val="18"/>
+                <w:szCs w:val="18"/>
+              </w:rPr>
+              <w:t>S</w:t>
+            </w:r>
+            <w:r>
+              <w:rPr>
+                <w:rFonts w:ascii="Verdana" w:eastAsia="굴림" w:hAnsi="Verdana" w:cs="굴림" w:hint="eastAsia"/>
+                <w:b/>
+                <w:color w:val="000000"/>
+                <w:kern w:val="0"/>
+                <w:sz w:val="18"/>
+                <w:szCs w:val="18"/>
+              </w:rPr>
+              <w:t>pring.</w:t>
             </w:r>
           </w:p>
         </w:tc>
@@ -3282,45 +3697,80 @@
               <w:autoSpaceDE/>
               <w:autoSpaceDN/>
               <w:spacing w:after="0" w:line="390" w:lineRule="atLeast"/>
-              <w:jc w:val="left"/>
-              <w:rPr>
-                <w:rFonts w:ascii="Verdana" w:eastAsia="굴림" w:hAnsi="Verdana" w:cs="굴림"/>
-                <w:color w:val="000000"/>
-                <w:kern w:val="0"/>
-                <w:sz w:val="18"/>
-                <w:szCs w:val="18"/>
-              </w:rPr>
-            </w:pPr>
-            <w:r>
-              <w:rPr>
-                <w:rFonts w:ascii="Verdana" w:eastAsia="굴림" w:hAnsi="Verdana" w:cs="굴림"/>
-                <w:color w:val="000000"/>
-                <w:kern w:val="0"/>
-                <w:sz w:val="18"/>
-                <w:szCs w:val="18"/>
-              </w:rPr>
-              <w:t>Harvard University</w:t>
-            </w:r>
-            <w:r>
-              <w:rPr>
-                <w:rFonts w:ascii="Verdana" w:eastAsia="굴림" w:hAnsi="Verdana" w:cs="굴림"/>
-                <w:color w:val="000000"/>
-                <w:kern w:val="0"/>
-                <w:sz w:val="18"/>
-                <w:szCs w:val="18"/>
-              </w:rPr>
-              <w:t>哈佛大</w:t>
-            </w:r>
-            <w:r>
-              <w:rPr>
-                <w:rFonts w:ascii="새굴림" w:eastAsia="새굴림" w:hAnsi="새굴림" w:cs="새굴림"/>
-                <w:color w:val="000000"/>
-                <w:kern w:val="0"/>
-                <w:sz w:val="18"/>
-                <w:szCs w:val="18"/>
-              </w:rPr>
-              <w:t>学</w:t>
-            </w:r>
+              <w:ind w:left="1600" w:hanging="1600"/>
+              <w:jc w:val="left"/>
+              <w:rPr>
+                <w:rFonts w:ascii="Verdana" w:eastAsia="굴림" w:hAnsi="Verdana" w:cs="굴림"/>
+                <w:color w:val="000000"/>
+                <w:kern w:val="0"/>
+                <w:sz w:val="18"/>
+                <w:szCs w:val="18"/>
+              </w:rPr>
+            </w:pPr>
+            <w:r>
+              <w:rPr>
+                <w:rFonts w:ascii="Verdana" w:eastAsia="굴림" w:hAnsi="Verdana" w:cs="굴림"/>
+                <w:strike/>
+                <w:color w:val="000000"/>
+                <w:kern w:val="0"/>
+                <w:sz w:val="18"/>
+                <w:szCs w:val="18"/>
+                <w:u w:val="single"/>
+              </w:rPr>
+              <w:t xml:space="preserve">Harvard </w:t>
+            </w:r>
+            <w:proofErr w:type="gramStart"/>
+            <w:r>
+              <w:rPr>
+                <w:rFonts w:ascii="Verdana" w:eastAsia="굴림" w:hAnsi="Verdana" w:cs="굴림"/>
+                <w:strike/>
+                <w:color w:val="000000"/>
+                <w:kern w:val="0"/>
+                <w:sz w:val="18"/>
+                <w:szCs w:val="18"/>
+                <w:u w:val="single"/>
+              </w:rPr>
+              <w:t>University</w:t>
+            </w:r>
+            <w:r>
+              <w:rPr>
+                <w:rFonts w:ascii="Verdana" w:eastAsia="굴림" w:hAnsi="Verdana" w:cs="굴림"/>
+                <w:strike/>
+                <w:color w:val="000000"/>
+                <w:kern w:val="0"/>
+                <w:sz w:val="18"/>
+                <w:szCs w:val="18"/>
+                <w:u w:val="single"/>
+              </w:rPr>
+              <w:t>哈佛大学</w:t>
+            </w:r>
+            <w:r>
+              <w:rPr>
+                <w:rFonts w:ascii="Verdana" w:eastAsia="굴림" w:hAnsi="Verdana" w:cs="굴림" w:hint="eastAsia"/>
+                <w:strike/>
+                <w:color w:val="000000"/>
+                <w:kern w:val="0"/>
+                <w:sz w:val="18"/>
+                <w:szCs w:val="18"/>
+                <w:u w:val="single"/>
+              </w:rPr>
+              <w:t xml:space="preserve">  </w:t>
+            </w:r>
+            <w:proofErr w:type="spellStart"/>
+            <w:r>
+              <w:rPr>
+                <w:rFonts w:ascii="Verdana" w:eastAsia="굴림" w:hAnsi="Verdana" w:cs="굴림" w:hint="eastAsia"/>
+                <w:strike/>
+                <w:color w:val="000000"/>
+                <w:kern w:val="0"/>
+                <w:sz w:val="18"/>
+                <w:szCs w:val="18"/>
+                <w:u w:val="single"/>
+              </w:rPr>
+              <w:t>nospring</w:t>
+            </w:r>
+            <w:proofErr w:type="spellEnd"/>
+            <w:proofErr w:type="gramEnd"/>
           </w:p>
         </w:tc>
       </w:tr>
@@ -3427,6 +3877,28 @@
               </w:rPr>
               <w:t>学</w:t>
             </w:r>
+            <w:r>
+              <w:rPr>
+                <w:rFonts w:ascii="새굴림" w:eastAsia="새굴림" w:hAnsi="새굴림" w:cs="새굴림" w:hint="eastAsia"/>
+                <w:color w:val="000000"/>
+                <w:kern w:val="0"/>
+                <w:sz w:val="18"/>
+                <w:szCs w:val="18"/>
+              </w:rPr>
+              <w:t xml:space="preserve"> spring</w:t>
+            </w:r>
+            <w:proofErr w:type="gramStart"/>
+            <w:r>
+              <w:rPr>
+                <w:rFonts w:ascii="새굴림" w:eastAsia="새굴림" w:hAnsi="새굴림" w:cs="새굴림" w:hint="eastAsia"/>
+                <w:color w:val="000000"/>
+                <w:kern w:val="0"/>
+                <w:sz w:val="18"/>
+                <w:szCs w:val="18"/>
+              </w:rPr>
+              <w:t>.?</w:t>
+            </w:r>
+            <w:proofErr w:type="gramEnd"/>
           </w:p>
         </w:tc>
       </w:tr>
@@ -3949,7 +4421,75 @@
                 <w:sz w:val="18"/>
                 <w:szCs w:val="18"/>
               </w:rPr>
-              <w:t>(Pratt)</w:t>
+              <w:t>(Pratt</w:t>
+            </w:r>
+            <w:proofErr w:type="gramStart"/>
+            <w:r>
+              <w:rPr>
+                <w:rFonts w:ascii="Verdana" w:eastAsia="굴림" w:hAnsi="Verdana" w:cs="굴림"/>
+                <w:color w:val="000000"/>
+                <w:kern w:val="0"/>
+                <w:sz w:val="18"/>
+                <w:szCs w:val="18"/>
+              </w:rPr>
+              <w:t>)</w:t>
+            </w:r>
+            <w:r>
+              <w:rPr>
+                <w:rFonts w:ascii="Verdana" w:eastAsia="굴림" w:hAnsi="Verdana" w:cs="굴림" w:hint="eastAsia"/>
+                <w:color w:val="000000"/>
+                <w:kern w:val="0"/>
+                <w:sz w:val="18"/>
+                <w:szCs w:val="18"/>
+              </w:rPr>
+              <w:t xml:space="preserve">  </w:t>
+            </w:r>
+            <w:r>
+              <w:rPr>
+                <w:rFonts w:ascii="Verdana" w:eastAsia="굴림" w:hAnsi="Verdana" w:cs="굴림" w:hint="eastAsia"/>
+                <w:b/>
+                <w:color w:val="000000"/>
+                <w:kern w:val="0"/>
+                <w:sz w:val="18"/>
+                <w:szCs w:val="18"/>
+              </w:rPr>
+              <w:t>spring</w:t>
+            </w:r>
+            <w:proofErr w:type="gramEnd"/>
+            <w:r>
+              <w:rPr>
+                <w:rFonts w:ascii="Verdana" w:eastAsia="굴림" w:hAnsi="Verdana" w:cs="굴림" w:hint="eastAsia"/>
+                <w:b/>
+                <w:color w:val="000000"/>
+                <w:kern w:val="0"/>
+                <w:sz w:val="18"/>
+                <w:szCs w:val="18"/>
+              </w:rPr>
+              <w:t xml:space="preserve"> </w:t>
+            </w:r>
+            <w:proofErr w:type="spellStart"/>
+            <w:r>
+              <w:rPr>
+                <w:rFonts w:ascii="Verdana" w:eastAsia="굴림" w:hAnsi="Verdana" w:cs="굴림" w:hint="eastAsia"/>
+                <w:b/>
+                <w:color w:val="000000"/>
+                <w:kern w:val="0"/>
+                <w:sz w:val="18"/>
+                <w:szCs w:val="18"/>
+              </w:rPr>
+              <w:t>ms</w:t>
+            </w:r>
+            <w:proofErr w:type="spellEnd"/>
+            <w:r>
+              <w:rPr>
+                <w:rFonts w:ascii="Verdana" w:eastAsia="굴림" w:hAnsi="Verdana" w:cs="굴림" w:hint="eastAsia"/>
+                <w:b/>
+                <w:color w:val="000000"/>
+                <w:kern w:val="0"/>
+                <w:sz w:val="18"/>
+                <w:szCs w:val="18"/>
+              </w:rPr>
+              <w:t xml:space="preserve"> only</w:t>
             </w:r>
           </w:p>
         </w:tc>
@@ -4811,7 +5351,7 @@
                 <w:rFonts w:ascii="Verdana" w:eastAsia="굴림" w:hAnsi="Verdana" w:cs="굴림"/>
                 <w:color w:val="000000"/>
                 <w:kern w:val="0"/>
-                <w:sz w:val="18"/>
+                <w:sz w:val="12"/>
                 <w:szCs w:val="18"/>
               </w:rPr>
               <w:t>Yale University</w:t>
@@ -4821,7 +5361,7 @@
                 <w:rFonts w:ascii="Verdana" w:eastAsia="굴림" w:hAnsi="Verdana" w:cs="굴림"/>
                 <w:color w:val="000000"/>
                 <w:kern w:val="0"/>
-                <w:sz w:val="18"/>
+                <w:sz w:val="12"/>
                 <w:szCs w:val="18"/>
               </w:rPr>
               <w:t>耶</w:t>
@@ -4831,7 +5371,7 @@
                 <w:rFonts w:ascii="새굴림" w:eastAsia="새굴림" w:hAnsi="새굴림" w:cs="새굴림"/>
                 <w:color w:val="000000"/>
                 <w:kern w:val="0"/>
-                <w:sz w:val="18"/>
+                <w:sz w:val="12"/>
                 <w:szCs w:val="18"/>
               </w:rPr>
               <w:t>鲁</w:t>
@@ -4841,7 +5381,7 @@
                 <w:rFonts w:ascii="굴림" w:eastAsia="굴림" w:hAnsi="굴림" w:cs="굴림"/>
                 <w:color w:val="000000"/>
                 <w:kern w:val="0"/>
-                <w:sz w:val="18"/>
+                <w:sz w:val="12"/>
                 <w:szCs w:val="18"/>
               </w:rPr>
               <w:t>大</w:t>
@@ -4851,11 +5391,34 @@
                 <w:rFonts w:ascii="새굴림" w:eastAsia="새굴림" w:hAnsi="새굴림" w:cs="새굴림"/>
                 <w:color w:val="000000"/>
                 <w:kern w:val="0"/>
-                <w:sz w:val="18"/>
+                <w:sz w:val="12"/>
                 <w:szCs w:val="18"/>
               </w:rPr>
               <w:t>学</w:t>
             </w:r>
+            <w:r>
+              <w:rPr>
+                <w:rFonts w:ascii="새굴림" w:eastAsia="새굴림" w:hAnsi="새굴림" w:cs="새굴림" w:hint="eastAsia"/>
+                <w:color w:val="000000"/>
+                <w:kern w:val="0"/>
+                <w:sz w:val="12"/>
+                <w:szCs w:val="18"/>
+              </w:rPr>
+              <w:t xml:space="preserve"> </w:t>
+            </w:r>
+            <w:proofErr w:type="spellStart"/>
+            <w:r>
+              <w:rPr>
+                <w:rFonts w:ascii="새굴림" w:eastAsia="새굴림" w:hAnsi="새굴림" w:cs="새굴림" w:hint="eastAsia"/>
+                <w:b/>
+                <w:color w:val="000000"/>
+                <w:kern w:val="0"/>
+                <w:sz w:val="12"/>
+                <w:szCs w:val="18"/>
+              </w:rPr>
+              <w:t>nospring</w:t>
+            </w:r>
+            <w:proofErr w:type="spellEnd"/>
           </w:p>
         </w:tc>
       </w:tr>
@@ -4982,6 +5545,27 @@
               </w:rPr>
               <w:t>学</w:t>
             </w:r>
+            <w:r>
+              <w:rPr>
+                <w:rFonts w:ascii="새굴림" w:eastAsia="새굴림" w:hAnsi="새굴림" w:cs="새굴림" w:hint="eastAsia"/>
+                <w:color w:val="000000"/>
+                <w:kern w:val="0"/>
+                <w:sz w:val="18"/>
+                <w:szCs w:val="18"/>
+              </w:rPr>
+              <w:t xml:space="preserve"> </w:t>
+            </w:r>
+            <w:r>
+              <w:rPr>
+                <w:rFonts w:ascii="Arial" w:hAnsi="Arial" w:cs="Arial"/>
+                <w:b/>
+                <w:color w:val="000000"/>
+                <w:sz w:val="18"/>
+                <w:szCs w:val="18"/>
+                <w:shd w:val="clear" w:color="auto" w:fill="FFFFFF"/>
+              </w:rPr>
+              <w:t>October 1</w:t>
+            </w:r>
           </w:p>
         </w:tc>
       </w:tr>
@@ -5063,7 +5647,7 @@
                 <w:rFonts w:ascii="Verdana" w:eastAsia="굴림" w:hAnsi="Verdana" w:cs="굴림"/>
                 <w:color w:val="000000"/>
                 <w:kern w:val="0"/>
-                <w:sz w:val="18"/>
+                <w:sz w:val="10"/>
                 <w:szCs w:val="18"/>
               </w:rPr>
               <w:t>Brown University</w:t>
@@ -5073,7 +5657,7 @@
                 <w:rFonts w:ascii="Verdana" w:eastAsia="굴림" w:hAnsi="Verdana" w:cs="굴림"/>
                 <w:color w:val="000000"/>
                 <w:kern w:val="0"/>
-                <w:sz w:val="18"/>
+                <w:sz w:val="10"/>
                 <w:szCs w:val="18"/>
               </w:rPr>
               <w:t>布朗大</w:t>
@@ -5083,7 +5667,7 @@
                 <w:rFonts w:ascii="새굴림" w:eastAsia="새굴림" w:hAnsi="새굴림" w:cs="새굴림"/>
                 <w:color w:val="000000"/>
                 <w:kern w:val="0"/>
-                <w:sz w:val="18"/>
+                <w:sz w:val="10"/>
                 <w:szCs w:val="18"/>
               </w:rPr>
               <w:t>学</w:t>
@@ -6907,7 +7491,7 @@
                 <w:rFonts w:ascii="Verdana" w:eastAsia="굴림" w:hAnsi="Verdana" w:cs="굴림"/>
                 <w:color w:val="000000"/>
                 <w:kern w:val="0"/>
-                <w:sz w:val="18"/>
+                <w:sz w:val="12"/>
                 <w:szCs w:val="18"/>
               </w:rPr>
               <w:t>Dartmouth College</w:t>
@@ -6917,7 +7501,7 @@
                 <w:rFonts w:ascii="새굴림" w:eastAsia="새굴림" w:hAnsi="새굴림" w:cs="새굴림"/>
                 <w:color w:val="000000"/>
                 <w:kern w:val="0"/>
-                <w:sz w:val="18"/>
+                <w:sz w:val="12"/>
                 <w:szCs w:val="18"/>
               </w:rPr>
               <w:t>达</w:t>
@@ -6927,7 +7511,7 @@
                 <w:rFonts w:ascii="굴림" w:eastAsia="굴림" w:hAnsi="굴림" w:cs="굴림"/>
                 <w:color w:val="000000"/>
                 <w:kern w:val="0"/>
-                <w:sz w:val="18"/>
+                <w:sz w:val="12"/>
                 <w:szCs w:val="18"/>
               </w:rPr>
               <w:t>特茅斯</w:t>
@@ -6937,7 +7521,7 @@
                 <w:rFonts w:ascii="새굴림" w:eastAsia="새굴림" w:hAnsi="새굴림" w:cs="새굴림"/>
                 <w:color w:val="000000"/>
                 <w:kern w:val="0"/>
-                <w:sz w:val="18"/>
+                <w:sz w:val="12"/>
                 <w:szCs w:val="18"/>
               </w:rPr>
               <w:t>学</w:t>
@@ -6947,7 +7531,7 @@
                 <w:rFonts w:ascii="굴림" w:eastAsia="굴림" w:hAnsi="굴림" w:cs="굴림"/>
                 <w:color w:val="000000"/>
                 <w:kern w:val="0"/>
-                <w:sz w:val="18"/>
+                <w:sz w:val="12"/>
                 <w:szCs w:val="18"/>
               </w:rPr>
               <w:t>院</w:t>
@@ -6957,7 +7541,7 @@
                 <w:rFonts w:ascii="Verdana" w:eastAsia="굴림" w:hAnsi="Verdana" w:cs="굴림"/>
                 <w:color w:val="000000"/>
                 <w:kern w:val="0"/>
-                <w:sz w:val="18"/>
+                <w:sz w:val="12"/>
                 <w:szCs w:val="18"/>
               </w:rPr>
               <w:t>(Thayer)</w:t>
@@ -7518,6 +8102,8 @@
               </w:rPr>
               <w:t>学</w:t>
             </w:r>
+            <w:bookmarkStart w:id="0" w:name="_GoBack"/>
+            <w:bookmarkEnd w:id="0"/>
           </w:p>
         </w:tc>
       </w:tr>
@@ -8420,8 +9006,6 @@
               </w:rPr>
               <w:t>学</w:t>
             </w:r>
-            <w:bookmarkStart w:id="0" w:name="_GoBack"/>
-            <w:bookmarkEnd w:id="0"/>
           </w:p>
         </w:tc>
       </w:tr>
